--- a/public/contenido-sig/archivos/Formatos/Formatos/Bitacora Sentra Azul.docx
+++ b/public/contenido-sig/archivos/Formatos/Formatos/Bitacora Sentra Azul.docx
@@ -138,8 +138,6 @@
               </w:rPr>
               <w:t xml:space="preserve"> </w:t>
             </w:r>
-            <w:bookmarkStart w:id="0" w:name="_GoBack"/>
-            <w:bookmarkEnd w:id="0"/>
             <w:r>
               <w:rPr>
                 <w:rFonts w:ascii="Arial" w:hAnsi="Arial" w:cs="Arial"/>
@@ -783,8 +781,21 @@
         </w:tc>
         <w:tc>
           <w:tcPr>
-            <w:tcW w:w="660" w:type="pct"/>
-            <w:gridSpan w:val="2"/>
+            <w:tcW w:w="338" w:type="pct"/>
+            <w:vAlign w:val="center"/>
+          </w:tcPr>
+          <w:p>
+            <w:pPr>
+              <w:jc w:val="center"/>
+              <w:rPr>
+                <w:rFonts w:ascii="Arial" w:hAnsi="Arial" w:cs="Arial"/>
+              </w:rPr>
+            </w:pPr>
+          </w:p>
+        </w:tc>
+        <w:tc>
+          <w:tcPr>
+            <w:tcW w:w="321" w:type="pct"/>
             <w:vAlign w:val="center"/>
           </w:tcPr>
           <w:p>
@@ -917,8 +928,21 @@
         </w:tc>
         <w:tc>
           <w:tcPr>
-            <w:tcW w:w="660" w:type="pct"/>
-            <w:gridSpan w:val="2"/>
+            <w:tcW w:w="338" w:type="pct"/>
+            <w:vAlign w:val="center"/>
+          </w:tcPr>
+          <w:p>
+            <w:pPr>
+              <w:jc w:val="center"/>
+              <w:rPr>
+                <w:rFonts w:ascii="Arial" w:hAnsi="Arial" w:cs="Arial"/>
+              </w:rPr>
+            </w:pPr>
+          </w:p>
+        </w:tc>
+        <w:tc>
+          <w:tcPr>
+            <w:tcW w:w="321" w:type="pct"/>
             <w:vAlign w:val="center"/>
           </w:tcPr>
           <w:p>
@@ -1051,8 +1075,21 @@
         </w:tc>
         <w:tc>
           <w:tcPr>
-            <w:tcW w:w="660" w:type="pct"/>
-            <w:gridSpan w:val="2"/>
+            <w:tcW w:w="338" w:type="pct"/>
+            <w:vAlign w:val="center"/>
+          </w:tcPr>
+          <w:p>
+            <w:pPr>
+              <w:jc w:val="center"/>
+              <w:rPr>
+                <w:rFonts w:ascii="Arial" w:hAnsi="Arial" w:cs="Arial"/>
+              </w:rPr>
+            </w:pPr>
+          </w:p>
+        </w:tc>
+        <w:tc>
+          <w:tcPr>
+            <w:tcW w:w="321" w:type="pct"/>
             <w:vAlign w:val="center"/>
           </w:tcPr>
           <w:p>
@@ -1185,8 +1222,21 @@
         </w:tc>
         <w:tc>
           <w:tcPr>
-            <w:tcW w:w="660" w:type="pct"/>
-            <w:gridSpan w:val="2"/>
+            <w:tcW w:w="338" w:type="pct"/>
+            <w:vAlign w:val="center"/>
+          </w:tcPr>
+          <w:p>
+            <w:pPr>
+              <w:jc w:val="center"/>
+              <w:rPr>
+                <w:rFonts w:ascii="Arial" w:hAnsi="Arial" w:cs="Arial"/>
+              </w:rPr>
+            </w:pPr>
+          </w:p>
+        </w:tc>
+        <w:tc>
+          <w:tcPr>
+            <w:tcW w:w="321" w:type="pct"/>
             <w:vAlign w:val="center"/>
           </w:tcPr>
           <w:p>
@@ -1210,6 +1260,8 @@
                 <w:rFonts w:ascii="Arial" w:hAnsi="Arial" w:cs="Arial"/>
               </w:rPr>
             </w:pPr>
+            <w:bookmarkStart w:id="0" w:name="_GoBack"/>
+            <w:bookmarkEnd w:id="0"/>
           </w:p>
         </w:tc>
         <w:tc>
@@ -1319,8 +1371,21 @@
         </w:tc>
         <w:tc>
           <w:tcPr>
-            <w:tcW w:w="660" w:type="pct"/>
-            <w:gridSpan w:val="2"/>
+            <w:tcW w:w="338" w:type="pct"/>
+            <w:vAlign w:val="center"/>
+          </w:tcPr>
+          <w:p>
+            <w:pPr>
+              <w:jc w:val="center"/>
+              <w:rPr>
+                <w:rFonts w:ascii="Arial" w:hAnsi="Arial" w:cs="Arial"/>
+              </w:rPr>
+            </w:pPr>
+          </w:p>
+        </w:tc>
+        <w:tc>
+          <w:tcPr>
+            <w:tcW w:w="321" w:type="pct"/>
             <w:vAlign w:val="center"/>
           </w:tcPr>
           <w:p>
@@ -1450,8 +1515,20 @@
         </w:tc>
         <w:tc>
           <w:tcPr>
-            <w:tcW w:w="660" w:type="pct"/>
-            <w:gridSpan w:val="2"/>
+            <w:tcW w:w="338" w:type="pct"/>
+            <w:vAlign w:val="center"/>
+          </w:tcPr>
+          <w:p>
+            <w:pPr>
+              <w:rPr>
+                <w:rFonts w:ascii="Arial" w:hAnsi="Arial" w:cs="Arial"/>
+              </w:rPr>
+            </w:pPr>
+          </w:p>
+        </w:tc>
+        <w:tc>
+          <w:tcPr>
+            <w:tcW w:w="321" w:type="pct"/>
             <w:vAlign w:val="center"/>
           </w:tcPr>
           <w:p>
@@ -1578,8 +1655,20 @@
         </w:tc>
         <w:tc>
           <w:tcPr>
-            <w:tcW w:w="660" w:type="pct"/>
-            <w:gridSpan w:val="2"/>
+            <w:tcW w:w="338" w:type="pct"/>
+            <w:vAlign w:val="center"/>
+          </w:tcPr>
+          <w:p>
+            <w:pPr>
+              <w:rPr>
+                <w:rFonts w:ascii="Arial" w:hAnsi="Arial" w:cs="Arial"/>
+              </w:rPr>
+            </w:pPr>
+          </w:p>
+        </w:tc>
+        <w:tc>
+          <w:tcPr>
+            <w:tcW w:w="321" w:type="pct"/>
             <w:vAlign w:val="center"/>
           </w:tcPr>
           <w:p>
@@ -1706,8 +1795,20 @@
         </w:tc>
         <w:tc>
           <w:tcPr>
-            <w:tcW w:w="660" w:type="pct"/>
-            <w:gridSpan w:val="2"/>
+            <w:tcW w:w="338" w:type="pct"/>
+            <w:vAlign w:val="center"/>
+          </w:tcPr>
+          <w:p>
+            <w:pPr>
+              <w:rPr>
+                <w:rFonts w:ascii="Arial" w:hAnsi="Arial" w:cs="Arial"/>
+              </w:rPr>
+            </w:pPr>
+          </w:p>
+        </w:tc>
+        <w:tc>
+          <w:tcPr>
+            <w:tcW w:w="321" w:type="pct"/>
             <w:vAlign w:val="center"/>
           </w:tcPr>
           <w:p>
@@ -1834,8 +1935,20 @@
         </w:tc>
         <w:tc>
           <w:tcPr>
-            <w:tcW w:w="660" w:type="pct"/>
-            <w:gridSpan w:val="2"/>
+            <w:tcW w:w="338" w:type="pct"/>
+            <w:vAlign w:val="center"/>
+          </w:tcPr>
+          <w:p>
+            <w:pPr>
+              <w:rPr>
+                <w:rFonts w:ascii="Arial" w:hAnsi="Arial" w:cs="Arial"/>
+              </w:rPr>
+            </w:pPr>
+          </w:p>
+        </w:tc>
+        <w:tc>
+          <w:tcPr>
+            <w:tcW w:w="321" w:type="pct"/>
             <w:vAlign w:val="center"/>
           </w:tcPr>
           <w:p>
@@ -1962,8 +2075,20 @@
         </w:tc>
         <w:tc>
           <w:tcPr>
-            <w:tcW w:w="660" w:type="pct"/>
-            <w:gridSpan w:val="2"/>
+            <w:tcW w:w="338" w:type="pct"/>
+            <w:vAlign w:val="center"/>
+          </w:tcPr>
+          <w:p>
+            <w:pPr>
+              <w:rPr>
+                <w:rFonts w:ascii="Arial" w:hAnsi="Arial" w:cs="Arial"/>
+              </w:rPr>
+            </w:pPr>
+          </w:p>
+        </w:tc>
+        <w:tc>
+          <w:tcPr>
+            <w:tcW w:w="321" w:type="pct"/>
             <w:vAlign w:val="center"/>
           </w:tcPr>
           <w:p>
@@ -2090,8 +2215,20 @@
         </w:tc>
         <w:tc>
           <w:tcPr>
-            <w:tcW w:w="660" w:type="pct"/>
-            <w:gridSpan w:val="2"/>
+            <w:tcW w:w="338" w:type="pct"/>
+            <w:vAlign w:val="center"/>
+          </w:tcPr>
+          <w:p>
+            <w:pPr>
+              <w:rPr>
+                <w:rFonts w:ascii="Arial" w:hAnsi="Arial" w:cs="Arial"/>
+              </w:rPr>
+            </w:pPr>
+          </w:p>
+        </w:tc>
+        <w:tc>
+          <w:tcPr>
+            <w:tcW w:w="321" w:type="pct"/>
             <w:vAlign w:val="center"/>
           </w:tcPr>
           <w:p>
@@ -2218,8 +2355,20 @@
         </w:tc>
         <w:tc>
           <w:tcPr>
-            <w:tcW w:w="660" w:type="pct"/>
-            <w:gridSpan w:val="2"/>
+            <w:tcW w:w="338" w:type="pct"/>
+            <w:vAlign w:val="center"/>
+          </w:tcPr>
+          <w:p>
+            <w:pPr>
+              <w:rPr>
+                <w:rFonts w:ascii="Arial" w:hAnsi="Arial" w:cs="Arial"/>
+              </w:rPr>
+            </w:pPr>
+          </w:p>
+        </w:tc>
+        <w:tc>
+          <w:tcPr>
+            <w:tcW w:w="321" w:type="pct"/>
             <w:vAlign w:val="center"/>
           </w:tcPr>
           <w:p>
@@ -2346,8 +2495,20 @@
         </w:tc>
         <w:tc>
           <w:tcPr>
-            <w:tcW w:w="660" w:type="pct"/>
-            <w:gridSpan w:val="2"/>
+            <w:tcW w:w="338" w:type="pct"/>
+            <w:vAlign w:val="center"/>
+          </w:tcPr>
+          <w:p>
+            <w:pPr>
+              <w:rPr>
+                <w:rFonts w:ascii="Arial" w:hAnsi="Arial" w:cs="Arial"/>
+              </w:rPr>
+            </w:pPr>
+          </w:p>
+        </w:tc>
+        <w:tc>
+          <w:tcPr>
+            <w:tcW w:w="321" w:type="pct"/>
             <w:vAlign w:val="center"/>
           </w:tcPr>
           <w:p>
@@ -2474,8 +2635,20 @@
         </w:tc>
         <w:tc>
           <w:tcPr>
-            <w:tcW w:w="660" w:type="pct"/>
-            <w:gridSpan w:val="2"/>
+            <w:tcW w:w="338" w:type="pct"/>
+            <w:vAlign w:val="center"/>
+          </w:tcPr>
+          <w:p>
+            <w:pPr>
+              <w:rPr>
+                <w:rFonts w:ascii="Arial" w:hAnsi="Arial" w:cs="Arial"/>
+              </w:rPr>
+            </w:pPr>
+          </w:p>
+        </w:tc>
+        <w:tc>
+          <w:tcPr>
+            <w:tcW w:w="321" w:type="pct"/>
             <w:vAlign w:val="center"/>
           </w:tcPr>
           <w:p>
@@ -2602,8 +2775,20 @@
         </w:tc>
         <w:tc>
           <w:tcPr>
-            <w:tcW w:w="660" w:type="pct"/>
-            <w:gridSpan w:val="2"/>
+            <w:tcW w:w="338" w:type="pct"/>
+            <w:vAlign w:val="center"/>
+          </w:tcPr>
+          <w:p>
+            <w:pPr>
+              <w:rPr>
+                <w:rFonts w:ascii="Arial" w:hAnsi="Arial" w:cs="Arial"/>
+              </w:rPr>
+            </w:pPr>
+          </w:p>
+        </w:tc>
+        <w:tc>
+          <w:tcPr>
+            <w:tcW w:w="321" w:type="pct"/>
             <w:vAlign w:val="center"/>
           </w:tcPr>
           <w:p>
@@ -2730,8 +2915,20 @@
         </w:tc>
         <w:tc>
           <w:tcPr>
-            <w:tcW w:w="660" w:type="pct"/>
-            <w:gridSpan w:val="2"/>
+            <w:tcW w:w="338" w:type="pct"/>
+            <w:vAlign w:val="center"/>
+          </w:tcPr>
+          <w:p>
+            <w:pPr>
+              <w:rPr>
+                <w:rFonts w:ascii="Arial" w:hAnsi="Arial" w:cs="Arial"/>
+              </w:rPr>
+            </w:pPr>
+          </w:p>
+        </w:tc>
+        <w:tc>
+          <w:tcPr>
+            <w:tcW w:w="321" w:type="pct"/>
             <w:vAlign w:val="center"/>
           </w:tcPr>
           <w:p>
@@ -2858,8 +3055,20 @@
         </w:tc>
         <w:tc>
           <w:tcPr>
-            <w:tcW w:w="660" w:type="pct"/>
-            <w:gridSpan w:val="2"/>
+            <w:tcW w:w="338" w:type="pct"/>
+            <w:vAlign w:val="center"/>
+          </w:tcPr>
+          <w:p>
+            <w:pPr>
+              <w:rPr>
+                <w:rFonts w:ascii="Arial" w:hAnsi="Arial" w:cs="Arial"/>
+              </w:rPr>
+            </w:pPr>
+          </w:p>
+        </w:tc>
+        <w:tc>
+          <w:tcPr>
+            <w:tcW w:w="321" w:type="pct"/>
             <w:vAlign w:val="center"/>
           </w:tcPr>
           <w:p>
@@ -2986,8 +3195,20 @@
         </w:tc>
         <w:tc>
           <w:tcPr>
-            <w:tcW w:w="660" w:type="pct"/>
-            <w:gridSpan w:val="2"/>
+            <w:tcW w:w="338" w:type="pct"/>
+            <w:vAlign w:val="center"/>
+          </w:tcPr>
+          <w:p>
+            <w:pPr>
+              <w:rPr>
+                <w:rFonts w:ascii="Arial" w:hAnsi="Arial" w:cs="Arial"/>
+              </w:rPr>
+            </w:pPr>
+          </w:p>
+        </w:tc>
+        <w:tc>
+          <w:tcPr>
+            <w:tcW w:w="321" w:type="pct"/>
             <w:vAlign w:val="center"/>
           </w:tcPr>
           <w:p>
@@ -3114,8 +3335,20 @@
         </w:tc>
         <w:tc>
           <w:tcPr>
-            <w:tcW w:w="660" w:type="pct"/>
-            <w:gridSpan w:val="2"/>
+            <w:tcW w:w="338" w:type="pct"/>
+            <w:vAlign w:val="center"/>
+          </w:tcPr>
+          <w:p>
+            <w:pPr>
+              <w:rPr>
+                <w:rFonts w:ascii="Arial" w:hAnsi="Arial" w:cs="Arial"/>
+              </w:rPr>
+            </w:pPr>
+          </w:p>
+        </w:tc>
+        <w:tc>
+          <w:tcPr>
+            <w:tcW w:w="321" w:type="pct"/>
             <w:vAlign w:val="center"/>
           </w:tcPr>
           <w:p>
@@ -3242,8 +3475,20 @@
         </w:tc>
         <w:tc>
           <w:tcPr>
-            <w:tcW w:w="660" w:type="pct"/>
-            <w:gridSpan w:val="2"/>
+            <w:tcW w:w="338" w:type="pct"/>
+            <w:vAlign w:val="center"/>
+          </w:tcPr>
+          <w:p>
+            <w:pPr>
+              <w:rPr>
+                <w:rFonts w:ascii="Arial" w:hAnsi="Arial" w:cs="Arial"/>
+              </w:rPr>
+            </w:pPr>
+          </w:p>
+        </w:tc>
+        <w:tc>
+          <w:tcPr>
+            <w:tcW w:w="321" w:type="pct"/>
             <w:vAlign w:val="center"/>
           </w:tcPr>
           <w:p>
@@ -3370,8 +3615,20 @@
         </w:tc>
         <w:tc>
           <w:tcPr>
-            <w:tcW w:w="660" w:type="pct"/>
-            <w:gridSpan w:val="2"/>
+            <w:tcW w:w="338" w:type="pct"/>
+            <w:vAlign w:val="center"/>
+          </w:tcPr>
+          <w:p>
+            <w:pPr>
+              <w:rPr>
+                <w:rFonts w:ascii="Arial" w:hAnsi="Arial" w:cs="Arial"/>
+              </w:rPr>
+            </w:pPr>
+          </w:p>
+        </w:tc>
+        <w:tc>
+          <w:tcPr>
+            <w:tcW w:w="321" w:type="pct"/>
             <w:vAlign w:val="center"/>
           </w:tcPr>
           <w:p>
@@ -4940,6 +5197,7 @@
       <w:spacing w:after="0" w:line="240" w:lineRule="auto"/>
     </w:pPr>
     <w:tblPr>
+      <w:tblInd w:w="0" w:type="dxa"/>
       <w:tblBorders>
         <w:top w:val="single" w:sz="4" w:space="0" w:color="auto"/>
         <w:left w:val="single" w:sz="4" w:space="0" w:color="auto"/>
@@ -4948,6 +5206,12 @@
         <w:insideH w:val="single" w:sz="4" w:space="0" w:color="auto"/>
         <w:insideV w:val="single" w:sz="4" w:space="0" w:color="auto"/>
       </w:tblBorders>
+      <w:tblCellMar>
+        <w:top w:w="0" w:type="dxa"/>
+        <w:left w:w="108" w:type="dxa"/>
+        <w:bottom w:w="0" w:type="dxa"/>
+        <w:right w:w="108" w:type="dxa"/>
+      </w:tblCellMar>
     </w:tblPr>
   </w:style>
   <w:style w:type="character" w:customStyle="1" w:styleId="Ttulo1Car">
@@ -5257,6 +5521,7 @@
       <w:spacing w:after="0" w:line="240" w:lineRule="auto"/>
     </w:pPr>
     <w:tblPr>
+      <w:tblInd w:w="0" w:type="dxa"/>
       <w:tblBorders>
         <w:top w:val="single" w:sz="4" w:space="0" w:color="auto"/>
         <w:left w:val="single" w:sz="4" w:space="0" w:color="auto"/>
@@ -5265,6 +5530,12 @@
         <w:insideH w:val="single" w:sz="4" w:space="0" w:color="auto"/>
         <w:insideV w:val="single" w:sz="4" w:space="0" w:color="auto"/>
       </w:tblBorders>
+      <w:tblCellMar>
+        <w:top w:w="0" w:type="dxa"/>
+        <w:left w:w="108" w:type="dxa"/>
+        <w:bottom w:w="0" w:type="dxa"/>
+        <w:right w:w="108" w:type="dxa"/>
+      </w:tblCellMar>
     </w:tblPr>
   </w:style>
   <w:style w:type="character" w:customStyle="1" w:styleId="Ttulo1Car">
@@ -5356,7 +5627,7 @@
     </a:clrScheme>
     <a:fontScheme name="Office">
       <a:majorFont>
-        <a:latin typeface="Calibri Light" panose="020F0302020204030204"/>
+        <a:latin typeface="Calibri Light"/>
         <a:ea typeface=""/>
         <a:cs typeface=""/>
         <a:font script="Jpan" typeface="ＭＳ ゴシック"/>
@@ -5391,7 +5662,7 @@
         <a:font script="Geor" typeface="Sylfaen"/>
       </a:majorFont>
       <a:minorFont>
-        <a:latin typeface="Calibri" panose="020F0502020204030204"/>
+        <a:latin typeface="Calibri"/>
         <a:ea typeface=""/>
         <a:cs typeface=""/>
         <a:font script="Jpan" typeface="ＭＳ 明朝"/>
@@ -5568,7 +5839,7 @@
   <a:extraClrSchemeLst/>
   <a:extLst>
     <a:ext uri="{05A4C25C-085E-4340-85A3-A5531E510DB2}">
-      <thm15:themeFamily xmlns:thm15="http://schemas.microsoft.com/office/thememl/2012/main" xmlns="" name="Office Theme" id="{62F939B6-93AF-4DB8-9C6B-D6C7DFDC589F}" vid="{4A3C46E8-61CC-4603-A589-7422A47A8E4A}"/>
+      <thm15:themeFamily xmlns="" xmlns:thm15="http://schemas.microsoft.com/office/thememl/2012/main" name="Office Theme" id="{62F939B6-93AF-4DB8-9C6B-D6C7DFDC589F}" vid="{4A3C46E8-61CC-4603-A589-7422A47A8E4A}"/>
     </a:ext>
   </a:extLst>
 </a:theme>

--- a/public/contenido-sig/archivos/Formatos/Formatos/Bitacora Sentra Azul.docx
+++ b/public/contenido-sig/archivos/Formatos/Formatos/Bitacora Sentra Azul.docx
@@ -1260,8 +1260,6 @@
                 <w:rFonts w:ascii="Arial" w:hAnsi="Arial" w:cs="Arial"/>
               </w:rPr>
             </w:pPr>
-            <w:bookmarkStart w:id="0" w:name="_GoBack"/>
-            <w:bookmarkEnd w:id="0"/>
           </w:p>
         </w:tc>
         <w:tc>
@@ -3682,8 +3680,12 @@
     <w:p>
       <w:pPr>
         <w:sectPr>
-          <w:headerReference w:type="default" r:id="rId8"/>
-          <w:footerReference w:type="default" r:id="rId9"/>
+          <w:headerReference w:type="even" r:id="rId8"/>
+          <w:headerReference w:type="default" r:id="rId9"/>
+          <w:footerReference w:type="even" r:id="rId10"/>
+          <w:footerReference w:type="default" r:id="rId11"/>
+          <w:headerReference w:type="first" r:id="rId12"/>
+          <w:footerReference w:type="first" r:id="rId13"/>
           <w:pgSz w:w="15840" w:h="12240" w:orient="landscape"/>
           <w:pgMar w:top="1701" w:right="1417" w:bottom="1701" w:left="1417" w:header="708" w:footer="708" w:gutter="0"/>
           <w:cols w:space="708"/>
@@ -4590,8 +4592,8 @@
       </w:r>
     </w:p>
     <w:sectPr>
-      <w:headerReference w:type="default" r:id="rId10"/>
-      <w:footerReference w:type="default" r:id="rId11"/>
+      <w:headerReference w:type="default" r:id="rId14"/>
+      <w:footerReference w:type="default" r:id="rId15"/>
       <w:pgSz w:w="15840" w:h="12240" w:orient="landscape"/>
       <w:pgMar w:top="1701" w:right="1417" w:bottom="1701" w:left="1417" w:header="708" w:footer="708" w:gutter="0"/>
       <w:cols w:space="708"/>
@@ -4628,6 +4630,45 @@
 
 <file path=word/footer1.xml><?xml version="1.0" encoding="utf-8"?>
 <w:ftr xmlns:wpc="http://schemas.microsoft.com/office/word/2010/wordprocessingCanvas" xmlns:mc="http://schemas.openxmlformats.org/markup-compatibility/2006" xmlns:o="urn:schemas-microsoft-com:office:office" xmlns:r="http://schemas.openxmlformats.org/officeDocument/2006/relationships" xmlns:m="http://schemas.openxmlformats.org/officeDocument/2006/math" xmlns:v="urn:schemas-microsoft-com:vml" xmlns:wp14="http://schemas.microsoft.com/office/word/2010/wordprocessingDrawing" xmlns:wp="http://schemas.openxmlformats.org/drawingml/2006/wordprocessingDrawing" xmlns:w10="urn:schemas-microsoft-com:office:word" xmlns:w="http://schemas.openxmlformats.org/wordprocessingml/2006/main" xmlns:w14="http://schemas.microsoft.com/office/word/2010/wordml" xmlns:wpg="http://schemas.microsoft.com/office/word/2010/wordprocessingGroup" xmlns:wpi="http://schemas.microsoft.com/office/word/2010/wordprocessingInk" xmlns:wne="http://schemas.microsoft.com/office/word/2006/wordml" xmlns:wps="http://schemas.microsoft.com/office/word/2010/wordprocessingShape" mc:Ignorable="w14 wp14">
+  <w:p>
+    <w:pPr>
+      <w:pStyle w:val="Piedepgina"/>
+    </w:pPr>
+  </w:p>
+</w:ftr>
+</file>
+
+<file path=word/footer2.xml><?xml version="1.0" encoding="utf-8"?>
+<w:ftr xmlns:wpc="http://schemas.microsoft.com/office/word/2010/wordprocessingCanvas" xmlns:mc="http://schemas.openxmlformats.org/markup-compatibility/2006" xmlns:o="urn:schemas-microsoft-com:office:office" xmlns:r="http://schemas.openxmlformats.org/officeDocument/2006/relationships" xmlns:m="http://schemas.openxmlformats.org/officeDocument/2006/math" xmlns:v="urn:schemas-microsoft-com:vml" xmlns:wp14="http://schemas.microsoft.com/office/word/2010/wordprocessingDrawing" xmlns:wp="http://schemas.openxmlformats.org/drawingml/2006/wordprocessingDrawing" xmlns:w10="urn:schemas-microsoft-com:office:word" xmlns:w="http://schemas.openxmlformats.org/wordprocessingml/2006/main" xmlns:w14="http://schemas.microsoft.com/office/word/2010/wordml" xmlns:wpg="http://schemas.microsoft.com/office/word/2010/wordprocessingGroup" xmlns:wpi="http://schemas.microsoft.com/office/word/2010/wordprocessingInk" xmlns:wne="http://schemas.microsoft.com/office/word/2006/wordml" xmlns:wps="http://schemas.microsoft.com/office/word/2010/wordprocessingShape" mc:Ignorable="w14 wp14">
+  <w:p>
+    <w:pPr>
+      <w:jc w:val="right"/>
+      <w:rPr>
+        <w:rFonts w:ascii="Arial" w:hAnsi="Arial" w:cs="Arial"/>
+        <w:sz w:val="18"/>
+      </w:rPr>
+    </w:pPr>
+    <w:bookmarkStart w:id="0" w:name="_GoBack"/>
+    <w:r>
+      <w:rPr>
+        <w:rFonts w:ascii="Arial" w:hAnsi="Arial" w:cs="Arial"/>
+        <w:sz w:val="18"/>
+      </w:rPr>
+      <w:t>F-SA-BIT_SEA</w:t>
+    </w:r>
+  </w:p>
+  <w:bookmarkEnd w:id="0"/>
+  <w:p>
+    <w:pPr>
+      <w:pStyle w:val="Piedepgina"/>
+      <w:rPr>
+        <w:rFonts w:ascii="Arial" w:hAnsi="Arial" w:cs="Arial"/>
+        <w:b/>
+        <w:sz w:val="30"/>
+        <w:szCs w:val="30"/>
+      </w:rPr>
+    </w:pPr>
+  </w:p>
   <w:p>
     <w:pPr>
       <w:pStyle w:val="Piedepgina"/>
@@ -4668,11 +4709,38 @@
 </w:ftr>
 </file>
 
-<file path=word/footer2.xml><?xml version="1.0" encoding="utf-8"?>
+<file path=word/footer3.xml><?xml version="1.0" encoding="utf-8"?>
 <w:ftr xmlns:wpc="http://schemas.microsoft.com/office/word/2010/wordprocessingCanvas" xmlns:mc="http://schemas.openxmlformats.org/markup-compatibility/2006" xmlns:o="urn:schemas-microsoft-com:office:office" xmlns:r="http://schemas.openxmlformats.org/officeDocument/2006/relationships" xmlns:m="http://schemas.openxmlformats.org/officeDocument/2006/math" xmlns:v="urn:schemas-microsoft-com:vml" xmlns:wp14="http://schemas.microsoft.com/office/word/2010/wordprocessingDrawing" xmlns:wp="http://schemas.openxmlformats.org/drawingml/2006/wordprocessingDrawing" xmlns:w10="urn:schemas-microsoft-com:office:word" xmlns:w="http://schemas.openxmlformats.org/wordprocessingml/2006/main" xmlns:w14="http://schemas.microsoft.com/office/word/2010/wordml" xmlns:wpg="http://schemas.microsoft.com/office/word/2010/wordprocessingGroup" xmlns:wpi="http://schemas.microsoft.com/office/word/2010/wordprocessingInk" xmlns:wne="http://schemas.microsoft.com/office/word/2006/wordml" xmlns:wps="http://schemas.microsoft.com/office/word/2010/wordprocessingShape" mc:Ignorable="w14 wp14">
   <w:p>
     <w:pPr>
       <w:pStyle w:val="Piedepgina"/>
+    </w:pPr>
+  </w:p>
+</w:ftr>
+</file>
+
+<file path=word/footer4.xml><?xml version="1.0" encoding="utf-8"?>
+<w:ftr xmlns:wpc="http://schemas.microsoft.com/office/word/2010/wordprocessingCanvas" xmlns:mc="http://schemas.openxmlformats.org/markup-compatibility/2006" xmlns:o="urn:schemas-microsoft-com:office:office" xmlns:r="http://schemas.openxmlformats.org/officeDocument/2006/relationships" xmlns:m="http://schemas.openxmlformats.org/officeDocument/2006/math" xmlns:v="urn:schemas-microsoft-com:vml" xmlns:wp14="http://schemas.microsoft.com/office/word/2010/wordprocessingDrawing" xmlns:wp="http://schemas.openxmlformats.org/drawingml/2006/wordprocessingDrawing" xmlns:w10="urn:schemas-microsoft-com:office:word" xmlns:w="http://schemas.openxmlformats.org/wordprocessingml/2006/main" xmlns:w14="http://schemas.microsoft.com/office/word/2010/wordml" xmlns:wpg="http://schemas.microsoft.com/office/word/2010/wordprocessingGroup" xmlns:wpi="http://schemas.microsoft.com/office/word/2010/wordprocessingInk" xmlns:wne="http://schemas.microsoft.com/office/word/2006/wordml" xmlns:wps="http://schemas.microsoft.com/office/word/2010/wordprocessingShape" mc:Ignorable="w14 wp14">
+  <w:p>
+    <w:pPr>
+      <w:jc w:val="right"/>
+      <w:rPr>
+        <w:rFonts w:ascii="Arial" w:hAnsi="Arial" w:cs="Arial"/>
+        <w:sz w:val="18"/>
+      </w:rPr>
+    </w:pPr>
+    <w:r>
+      <w:rPr>
+        <w:rFonts w:ascii="Arial" w:hAnsi="Arial" w:cs="Arial"/>
+        <w:sz w:val="18"/>
+      </w:rPr>
+      <w:t>F-SA-BIT_SEA</w:t>
+    </w:r>
+  </w:p>
+  <w:p>
+    <w:pPr>
+      <w:pStyle w:val="Piedepgina"/>
+      <w:jc w:val="right"/>
     </w:pPr>
   </w:p>
 </w:ftr>
@@ -4708,6 +4776,16 @@
   <w:p>
     <w:pPr>
       <w:pStyle w:val="Encabezado"/>
+    </w:pPr>
+  </w:p>
+</w:hdr>
+</file>
+
+<file path=word/header2.xml><?xml version="1.0" encoding="utf-8"?>
+<w:hdr xmlns:wpc="http://schemas.microsoft.com/office/word/2010/wordprocessingCanvas" xmlns:mc="http://schemas.openxmlformats.org/markup-compatibility/2006" xmlns:o="urn:schemas-microsoft-com:office:office" xmlns:r="http://schemas.openxmlformats.org/officeDocument/2006/relationships" xmlns:m="http://schemas.openxmlformats.org/officeDocument/2006/math" xmlns:v="urn:schemas-microsoft-com:vml" xmlns:wp14="http://schemas.microsoft.com/office/word/2010/wordprocessingDrawing" xmlns:wp="http://schemas.openxmlformats.org/drawingml/2006/wordprocessingDrawing" xmlns:w10="urn:schemas-microsoft-com:office:word" xmlns:w="http://schemas.openxmlformats.org/wordprocessingml/2006/main" xmlns:w14="http://schemas.microsoft.com/office/word/2010/wordml" xmlns:wpg="http://schemas.microsoft.com/office/word/2010/wordprocessingGroup" xmlns:wpi="http://schemas.microsoft.com/office/word/2010/wordprocessingInk" xmlns:wne="http://schemas.microsoft.com/office/word/2006/wordml" xmlns:wps="http://schemas.microsoft.com/office/word/2010/wordprocessingShape" mc:Ignorable="w14 wp14">
+  <w:p>
+    <w:pPr>
+      <w:pStyle w:val="Encabezado"/>
       <w:jc w:val="center"/>
       <w:rPr>
         <w:b/>
@@ -4720,7 +4798,7 @@
         <w:lang w:eastAsia="es-MX"/>
       </w:rPr>
       <w:drawing>
-        <wp:anchor distT="0" distB="0" distL="114300" distR="114300" simplePos="0" relativeHeight="251660288" behindDoc="1" locked="0" layoutInCell="1" allowOverlap="1" wp14:anchorId="229E7C75" wp14:editId="35195C70">
+        <wp:anchor distT="0" distB="0" distL="114300" distR="114300" simplePos="0" relativeHeight="251660288" behindDoc="1" locked="0" layoutInCell="1" allowOverlap="1" wp14:anchorId="6D4169C9" wp14:editId="01843C82">
           <wp:simplePos x="0" y="0"/>
           <wp:positionH relativeFrom="column">
             <wp:posOffset>2540</wp:posOffset>
@@ -4791,7 +4869,7 @@
         <w:lang w:eastAsia="es-MX"/>
       </w:rPr>
       <w:drawing>
-        <wp:anchor distT="0" distB="0" distL="114300" distR="114300" simplePos="0" relativeHeight="251659264" behindDoc="0" locked="0" layoutInCell="1" allowOverlap="1" wp14:anchorId="28FBF68D" wp14:editId="652E4C19">
+        <wp:anchor distT="0" distB="0" distL="114300" distR="114300" simplePos="0" relativeHeight="251659264" behindDoc="0" locked="0" layoutInCell="1" allowOverlap="1" wp14:anchorId="4911FDB3" wp14:editId="523E97E4">
           <wp:simplePos x="0" y="0"/>
           <wp:positionH relativeFrom="margin">
             <wp:align>right</wp:align>
@@ -4926,7 +5004,17 @@
 </w:hdr>
 </file>
 
-<file path=word/header2.xml><?xml version="1.0" encoding="utf-8"?>
+<file path=word/header3.xml><?xml version="1.0" encoding="utf-8"?>
+<w:hdr xmlns:wpc="http://schemas.microsoft.com/office/word/2010/wordprocessingCanvas" xmlns:mc="http://schemas.openxmlformats.org/markup-compatibility/2006" xmlns:o="urn:schemas-microsoft-com:office:office" xmlns:r="http://schemas.openxmlformats.org/officeDocument/2006/relationships" xmlns:m="http://schemas.openxmlformats.org/officeDocument/2006/math" xmlns:v="urn:schemas-microsoft-com:vml" xmlns:wp14="http://schemas.microsoft.com/office/word/2010/wordprocessingDrawing" xmlns:wp="http://schemas.openxmlformats.org/drawingml/2006/wordprocessingDrawing" xmlns:w10="urn:schemas-microsoft-com:office:word" xmlns:w="http://schemas.openxmlformats.org/wordprocessingml/2006/main" xmlns:w14="http://schemas.microsoft.com/office/word/2010/wordml" xmlns:wpg="http://schemas.microsoft.com/office/word/2010/wordprocessingGroup" xmlns:wpi="http://schemas.microsoft.com/office/word/2010/wordprocessingInk" xmlns:wne="http://schemas.microsoft.com/office/word/2006/wordml" xmlns:wps="http://schemas.microsoft.com/office/word/2010/wordprocessingShape" mc:Ignorable="w14 wp14">
+  <w:p>
+    <w:pPr>
+      <w:pStyle w:val="Encabezado"/>
+    </w:pPr>
+  </w:p>
+</w:hdr>
+</file>
+
+<file path=word/header4.xml><?xml version="1.0" encoding="utf-8"?>
 <w:hdr xmlns:wpc="http://schemas.microsoft.com/office/word/2010/wordprocessingCanvas" xmlns:mc="http://schemas.openxmlformats.org/markup-compatibility/2006" xmlns:o="urn:schemas-microsoft-com:office:office" xmlns:r="http://schemas.openxmlformats.org/officeDocument/2006/relationships" xmlns:m="http://schemas.openxmlformats.org/officeDocument/2006/math" xmlns:v="urn:schemas-microsoft-com:vml" xmlns:wp14="http://schemas.microsoft.com/office/word/2010/wordprocessingDrawing" xmlns:wp="http://schemas.openxmlformats.org/drawingml/2006/wordprocessingDrawing" xmlns:w10="urn:schemas-microsoft-com:office:word" xmlns:w="http://schemas.openxmlformats.org/wordprocessingml/2006/main" xmlns:w14="http://schemas.microsoft.com/office/word/2010/wordml" xmlns:wpg="http://schemas.microsoft.com/office/word/2010/wordprocessingGroup" xmlns:wpi="http://schemas.microsoft.com/office/word/2010/wordprocessingInk" xmlns:wne="http://schemas.microsoft.com/office/word/2006/wordml" xmlns:wps="http://schemas.microsoft.com/office/word/2010/wordprocessingShape" mc:Ignorable="w14 wp14">
   <w:p>
     <w:pPr>
@@ -5839,7 +5927,7 @@
   <a:extraClrSchemeLst/>
   <a:extLst>
     <a:ext uri="{05A4C25C-085E-4340-85A3-A5531E510DB2}">
-      <thm15:themeFamily xmlns="" xmlns:thm15="http://schemas.microsoft.com/office/thememl/2012/main" name="Office Theme" id="{62F939B6-93AF-4DB8-9C6B-D6C7DFDC589F}" vid="{4A3C46E8-61CC-4603-A589-7422A47A8E4A}"/>
+      <thm15:themeFamily xmlns:thm15="http://schemas.microsoft.com/office/thememl/2012/main" xmlns="" name="Office Theme" id="{62F939B6-93AF-4DB8-9C6B-D6C7DFDC589F}" vid="{4A3C46E8-61CC-4603-A589-7422A47A8E4A}"/>
     </a:ext>
   </a:extLst>
 </a:theme>
